--- a/pdp/К7_Методы проектирования_и_разработки.docx
+++ b/pdp/К7_Методы проектирования_и_разработки.docx
@@ -31,19 +31,36 @@
       <w:pPr>
         <w:spacing w:after="0" w:line="360" w:lineRule="auto"/>
         <w:ind w:firstLine="709"/>
-        <w:rPr>
-          <w:rFonts w:ascii="Times New Roman" w:hAnsi="Times New Roman" w:cs="Times New Roman"/>
-          <w:sz w:val="28"/>
-          <w:szCs w:val="28"/>
-        </w:rPr>
-      </w:pPr>
-      <w:r>
-        <w:rPr>
-          <w:rFonts w:ascii="Times New Roman" w:hAnsi="Times New Roman" w:cs="Times New Roman"/>
-          <w:sz w:val="28"/>
-          <w:szCs w:val="28"/>
-        </w:rPr>
-        <w:t>Основным циклом разработки проектов предприятие выбрало «Инкрементную модель». ПО разрабатывается последовательно, но при этом имеет несколько версий (Рисунок 1). Данный способ дает возможность запланировать улучшение продукта пока длится жизненный цикл.</w:t>
+        <w:jc w:val="both"/>
+        <w:rPr>
+          <w:rFonts w:ascii="Times New Roman" w:hAnsi="Times New Roman" w:cs="Times New Roman"/>
+          <w:sz w:val="28"/>
+          <w:szCs w:val="28"/>
+        </w:rPr>
+      </w:pPr>
+      <w:r>
+        <w:rPr>
+          <w:rFonts w:ascii="Times New Roman" w:hAnsi="Times New Roman" w:cs="Times New Roman"/>
+          <w:sz w:val="28"/>
+          <w:szCs w:val="28"/>
+        </w:rPr>
+        <w:t xml:space="preserve">Основным циклом </w:t>
+      </w:r>
+      <w:r>
+        <w:rPr>
+          <w:rFonts w:ascii="Times New Roman" w:hAnsi="Times New Roman" w:cs="Times New Roman"/>
+          <w:sz w:val="28"/>
+          <w:szCs w:val="28"/>
+        </w:rPr>
+        <w:t>разработки</w:t>
+      </w:r>
+      <w:r>
+        <w:rPr>
+          <w:rFonts w:ascii="Times New Roman" w:hAnsi="Times New Roman" w:cs="Times New Roman"/>
+          <w:sz w:val="28"/>
+          <w:szCs w:val="28"/>
+        </w:rPr>
+        <w:t xml:space="preserve"> предприятие выбрало «Инкрементную модель». ПО разрабатывается последовательно, но при этом имеет несколько версий (Рисунок 1). Данный способ дает возможность запланировать улучшение продукта пока длится жизненный цикл.</w:t>
       </w:r>
     </w:p>
     <w:p>
@@ -213,6 +230,7 @@
       <w:pPr>
         <w:spacing w:after="0" w:line="360" w:lineRule="auto"/>
         <w:ind w:firstLine="709"/>
+        <w:jc w:val="both"/>
         <w:rPr>
           <w:rFonts w:ascii="Times New Roman" w:hAnsi="Times New Roman" w:cs="Times New Roman"/>
           <w:sz w:val="28"/>
@@ -339,6 +357,7 @@
       <w:r>
         <w:rPr>
           <w:rFonts w:ascii="Times New Roman" w:hAnsi="Times New Roman" w:cs="Times New Roman"/>
+          <w:noProof/>
           <w:color w:val="000000" w:themeColor="text1"/>
           <w:sz w:val="28"/>
           <w:szCs w:val="28"/>
@@ -470,7 +489,6 @@
           <w:color w:val="000000" w:themeColor="text1"/>
           <w:sz w:val="28"/>
           <w:szCs w:val="28"/>
-          <w:lang w:val="en-US"/>
         </w:rPr>
         <w:t xml:space="preserve">. </w:t>
       </w:r>
@@ -496,23 +514,7 @@
           <w:sz w:val="28"/>
           <w:szCs w:val="28"/>
         </w:rPr>
-        <w:t>Во второй версии у пользователя появилась возможность добавлять свои проекты</w:t>
-      </w:r>
-      <w:r>
-        <w:rPr>
-          <w:rFonts w:ascii="Times New Roman" w:hAnsi="Times New Roman" w:cs="Times New Roman"/>
-          <w:sz w:val="28"/>
-          <w:szCs w:val="28"/>
-        </w:rPr>
-        <w:t xml:space="preserve"> (Рисунок 3)</w:t>
-      </w:r>
-      <w:r>
-        <w:rPr>
-          <w:rFonts w:ascii="Times New Roman" w:hAnsi="Times New Roman" w:cs="Times New Roman"/>
-          <w:sz w:val="28"/>
-          <w:szCs w:val="28"/>
-        </w:rPr>
-        <w:t>.</w:t>
+        <w:t>Во второй версии у пользователя появилась возможность добавлять свои проекты (Рисунок 3).</w:t>
       </w:r>
     </w:p>
     <w:p>
@@ -530,6 +532,7 @@
       <w:r>
         <w:rPr>
           <w:rFonts w:ascii="Times New Roman" w:hAnsi="Times New Roman" w:cs="Times New Roman"/>
+          <w:noProof/>
           <w:color w:val="000000" w:themeColor="text1"/>
           <w:sz w:val="28"/>
           <w:szCs w:val="28"/>
